--- a/日报来了.docx
+++ b/日报来了.docx
@@ -12,14 +12,12 @@
     </w:p>
     <w:p>
       <w:pPr>
-        <w:ind w:firstLine="420"/>
-      </w:pPr>
-      <w:r>
         <w:rPr>
           <w:rFonts w:hint="eastAsia"/>
         </w:rPr>
-        <w:t>是</w:t>
-      </w:r>
+      </w:pPr>
+      <w:bookmarkStart w:id="0" w:name="_GoBack"/>
+      <w:bookmarkEnd w:id="0"/>
     </w:p>
     <w:p>
       <w:pPr>
@@ -56,12 +54,7 @@
     <w:p>
       <w:pPr>
         <w:ind w:firstLine="420"/>
-        <w:rPr>
-          <w:rFonts w:hint="eastAsia"/>
-        </w:rPr>
       </w:pPr>
-      <w:bookmarkStart w:id="0" w:name="_GoBack"/>
-      <w:bookmarkEnd w:id="0"/>
     </w:p>
     <w:p>
       <w:pPr>

--- a/日报来了.docx
+++ b/日报来了.docx
@@ -10,15 +10,7 @@
         <w:t>日报来了</w:t>
       </w:r>
     </w:p>
-    <w:p>
-      <w:pPr>
-        <w:rPr>
-          <w:rFonts w:hint="eastAsia"/>
-        </w:rPr>
-      </w:pPr>
-      <w:bookmarkStart w:id="0" w:name="_GoBack"/>
-      <w:bookmarkEnd w:id="0"/>
-    </w:p>
+    <w:p/>
     <w:p>
       <w:pPr>
         <w:ind w:firstLine="420"/>
@@ -50,6 +42,19 @@
       <w:pPr>
         <w:ind w:firstLine="420"/>
       </w:pPr>
+    </w:p>
+    <w:p>
+      <w:pPr>
+        <w:ind w:firstLine="420"/>
+        <w:rPr>
+          <w:rFonts w:hint="eastAsia"/>
+        </w:rPr>
+      </w:pPr>
+      <w:r>
+        <w:t>1</w:t>
+      </w:r>
+      <w:bookmarkStart w:id="0" w:name="_GoBack"/>
+      <w:bookmarkEnd w:id="0"/>
     </w:p>
     <w:p>
       <w:pPr>
